--- a/storage/H1-Steam-Fired-Series1.docx
+++ b/storage/H1-Steam-Fired-Series1.docx
@@ -181,7 +181,7 @@
                 <w:b w:val="1"/>
                 <w:bCs w:val="1"/>
               </w:rPr>
-              <w:t xml:space="preserve">03-Jun-2021, 11:51</w:t>
+              <w:t xml:space="preserve">30-Jun-2021, 16:23</w:t>
             </w:r>
           </w:p>
         </w:tc>
@@ -433,7 +433,7 @@
                 <w:b w:val="1"/>
                 <w:bCs w:val="1"/>
               </w:rPr>
-              <w:t xml:space="preserve">48</w:t>
+              <w:t xml:space="preserve">40</w:t>
             </w:r>
           </w:p>
         </w:tc>
@@ -584,7 +584,7 @@
             </w:pPr>
             <w:r>
               <w:rPr/>
-              <w:t xml:space="preserve">29</w:t>
+              <w:t xml:space="preserve">24.1</w:t>
             </w:r>
           </w:p>
         </w:tc>
@@ -749,7 +749,7 @@
             </w:pPr>
             <w:r>
               <w:rPr/>
-              <w:t xml:space="preserve">3+3</w:t>
+              <w:t xml:space="preserve">2+2</w:t>
             </w:r>
           </w:p>
         </w:tc>
@@ -804,7 +804,7 @@
             </w:pPr>
             <w:r>
               <w:rPr/>
-              <w:t xml:space="preserve">7.7</w:t>
+              <w:t xml:space="preserve">5.3</w:t>
             </w:r>
           </w:p>
         </w:tc>
@@ -1200,6 +1200,61 @@
             <w:pPr/>
             <w:r>
               <w:rPr/>
+              <w:t xml:space="preserve">Heat Rejected</w:t>
+            </w:r>
+          </w:p>
+        </w:tc>
+        <w:tc>
+          <w:tcPr>
+            <w:tcW w:w="1750" w:type="dxa"/>
+          </w:tcPr>
+          <w:p>
+            <w:pPr>
+              <w:jc w:val="center"/>
+            </w:pPr>
+            <w:r>
+              <w:rPr/>
+              <w:t xml:space="preserve">kcal/Hr</w:t>
+            </w:r>
+          </w:p>
+        </w:tc>
+        <w:tc>
+          <w:tcPr>
+            <w:tcW w:w="1750" w:type="dxa"/>
+          </w:tcPr>
+          <w:p>
+            <w:pPr>
+              <w:jc w:val="center"/>
+            </w:pPr>
+            <w:r>
+              <w:rPr/>
+              <w:t xml:space="preserve">282403.8</w:t>
+            </w:r>
+          </w:p>
+        </w:tc>
+      </w:tr>
+      <w:tr>
+        <w:trPr/>
+        <w:tc>
+          <w:tcPr>
+            <w:tcW w:w="700" w:type="dxa"/>
+          </w:tcPr>
+          <w:p>
+            <w:pPr/>
+            <w:r>
+              <w:rPr/>
+              <w:t xml:space="preserve">2.</w:t>
+            </w:r>
+          </w:p>
+        </w:tc>
+        <w:tc>
+          <w:tcPr>
+            <w:tcW w:w="2850" w:type="dxa"/>
+          </w:tcPr>
+          <w:p>
+            <w:pPr/>
+            <w:r>
+              <w:rPr/>
               <w:t xml:space="preserve">Cooling water flow</w:t>
             </w:r>
           </w:p>
@@ -1243,7 +1298,7 @@
             <w:pPr/>
             <w:r>
               <w:rPr/>
-              <w:t xml:space="preserve">2.</w:t>
+              <w:t xml:space="preserve">3.</w:t>
             </w:r>
           </w:p>
         </w:tc>
@@ -1298,7 +1353,7 @@
             <w:pPr/>
             <w:r>
               <w:rPr/>
-              <w:t xml:space="preserve">3.</w:t>
+              <w:t xml:space="preserve">4.</w:t>
             </w:r>
           </w:p>
         </w:tc>
@@ -1338,22 +1393,22 @@
             </w:pPr>
             <w:r>
               <w:rPr/>
-              <w:t xml:space="preserve">39.1</w:t>
-            </w:r>
-          </w:p>
-        </w:tc>
-      </w:tr>
-      <w:tr>
-        <w:trPr/>
-        <w:tc>
-          <w:tcPr>
-            <w:tcW w:w="700" w:type="dxa"/>
-          </w:tcPr>
-          <w:p>
-            <w:pPr/>
-            <w:r>
-              <w:rPr/>
-              <w:t xml:space="preserve">4.</w:t>
+              <w:t xml:space="preserve">37.9</w:t>
+            </w:r>
+          </w:p>
+        </w:tc>
+      </w:tr>
+      <w:tr>
+        <w:trPr/>
+        <w:tc>
+          <w:tcPr>
+            <w:tcW w:w="700" w:type="dxa"/>
+          </w:tcPr>
+          <w:p>
+            <w:pPr/>
+            <w:r>
+              <w:rPr/>
+              <w:t xml:space="preserve">5.</w:t>
             </w:r>
           </w:p>
         </w:tc>
@@ -1408,7 +1463,7 @@
             <w:pPr/>
             <w:r>
               <w:rPr/>
-              <w:t xml:space="preserve">5.</w:t>
+              <w:t xml:space="preserve">6.</w:t>
             </w:r>
           </w:p>
         </w:tc>
@@ -1463,7 +1518,7 @@
             <w:pPr/>
             <w:r>
               <w:rPr/>
-              <w:t xml:space="preserve">6.</w:t>
+              <w:t xml:space="preserve">7.</w:t>
             </w:r>
           </w:p>
         </w:tc>
@@ -1518,7 +1573,7 @@
             <w:pPr/>
             <w:r>
               <w:rPr/>
-              <w:t xml:space="preserve">7.</w:t>
+              <w:t xml:space="preserve">8.</w:t>
             </w:r>
           </w:p>
         </w:tc>
@@ -1573,7 +1628,7 @@
             <w:pPr/>
             <w:r>
               <w:rPr/>
-              <w:t xml:space="preserve">8.</w:t>
+              <w:t xml:space="preserve">9.</w:t>
             </w:r>
           </w:p>
         </w:tc>
@@ -1626,7 +1681,7 @@
             <w:pPr/>
             <w:r>
               <w:rPr/>
-              <w:t xml:space="preserve">9.</w:t>
+              <w:t xml:space="preserve">10.</w:t>
             </w:r>
           </w:p>
         </w:tc>
@@ -1681,7 +1736,7 @@
             <w:pPr/>
             <w:r>
               <w:rPr/>
-              <w:t xml:space="preserve">10.</w:t>
+              <w:t xml:space="preserve">11.</w:t>
             </w:r>
           </w:p>
         </w:tc>
@@ -1736,7 +1791,7 @@
             <w:pPr/>
             <w:r>
               <w:rPr/>
-              <w:t xml:space="preserve">11.</w:t>
+              <w:t xml:space="preserve">12.</w:t>
             </w:r>
           </w:p>
         </w:tc>
@@ -1899,6 +1954,61 @@
             <w:pPr/>
             <w:r>
               <w:rPr/>
+              <w:t xml:space="preserve">Heat Input</w:t>
+            </w:r>
+          </w:p>
+        </w:tc>
+        <w:tc>
+          <w:tcPr>
+            <w:tcW w:w="1750" w:type="dxa"/>
+          </w:tcPr>
+          <w:p>
+            <w:pPr>
+              <w:jc w:val="center"/>
+            </w:pPr>
+            <w:r>
+              <w:rPr/>
+              <w:t xml:space="preserve">kcal/Hr</w:t>
+            </w:r>
+          </w:p>
+        </w:tc>
+        <w:tc>
+          <w:tcPr>
+            <w:tcW w:w="1750" w:type="dxa"/>
+          </w:tcPr>
+          <w:p>
+            <w:pPr>
+              <w:jc w:val="center"/>
+            </w:pPr>
+            <w:r>
+              <w:rPr/>
+              <w:t xml:space="preserve">161443.8</w:t>
+            </w:r>
+          </w:p>
+        </w:tc>
+      </w:tr>
+      <w:tr>
+        <w:trPr/>
+        <w:tc>
+          <w:tcPr>
+            <w:tcW w:w="700" w:type="dxa"/>
+          </w:tcPr>
+          <w:p>
+            <w:pPr/>
+            <w:r>
+              <w:rPr/>
+              <w:t xml:space="preserve">2.</w:t>
+            </w:r>
+          </w:p>
+        </w:tc>
+        <w:tc>
+          <w:tcPr>
+            <w:tcW w:w="2850" w:type="dxa"/>
+          </w:tcPr>
+          <w:p>
+            <w:pPr/>
+            <w:r>
+              <w:rPr/>
               <w:t xml:space="preserve">Hot water flow(+/- 3%)</w:t>
             </w:r>
           </w:p>
@@ -1927,22 +2037,22 @@
             </w:pPr>
             <w:r>
               <w:rPr/>
-              <w:t xml:space="preserve">20.6</w:t>
-            </w:r>
-          </w:p>
-        </w:tc>
-      </w:tr>
-      <w:tr>
-        <w:trPr/>
-        <w:tc>
-          <w:tcPr>
-            <w:tcW w:w="700" w:type="dxa"/>
-          </w:tcPr>
-          <w:p>
-            <w:pPr/>
-            <w:r>
-              <w:rPr/>
-              <w:t xml:space="preserve">2.</w:t>
+              <w:t xml:space="preserve">17.2</w:t>
+            </w:r>
+          </w:p>
+        </w:tc>
+      </w:tr>
+      <w:tr>
+        <w:trPr/>
+        <w:tc>
+          <w:tcPr>
+            <w:tcW w:w="700" w:type="dxa"/>
+          </w:tcPr>
+          <w:p>
+            <w:pPr/>
+            <w:r>
+              <w:rPr/>
+              <w:t xml:space="preserve">3.</w:t>
             </w:r>
           </w:p>
         </w:tc>
@@ -1997,7 +2107,7 @@
             <w:pPr/>
             <w:r>
               <w:rPr/>
-              <w:t xml:space="preserve">3.</w:t>
+              <w:t xml:space="preserve">4.</w:t>
             </w:r>
           </w:p>
         </w:tc>
@@ -2052,7 +2162,7 @@
             <w:pPr/>
             <w:r>
               <w:rPr/>
-              <w:t xml:space="preserve">4.</w:t>
+              <w:t xml:space="preserve">5.</w:t>
             </w:r>
           </w:p>
         </w:tc>
@@ -2078,6 +2188,171 @@
             </w:pPr>
             <w:r>
               <w:rPr/>
+              <w:t xml:space="preserve">No</w:t>
+            </w:r>
+          </w:p>
+        </w:tc>
+        <w:tc>
+          <w:tcPr>
+            <w:tcW w:w="1750" w:type="dxa"/>
+          </w:tcPr>
+          <w:p>
+            <w:pPr>
+              <w:jc w:val="center"/>
+            </w:pPr>
+            <w:r>
+              <w:rPr/>
+              <w:t xml:space="preserve">3</w:t>
+            </w:r>
+          </w:p>
+        </w:tc>
+      </w:tr>
+      <w:tr>
+        <w:trPr/>
+        <w:tc>
+          <w:tcPr>
+            <w:tcW w:w="700" w:type="dxa"/>
+          </w:tcPr>
+          <w:p>
+            <w:pPr/>
+            <w:r>
+              <w:rPr/>
+              <w:t xml:space="preserve">6.</w:t>
+            </w:r>
+          </w:p>
+        </w:tc>
+        <w:tc>
+          <w:tcPr>
+            <w:tcW w:w="2850" w:type="dxa"/>
+          </w:tcPr>
+          <w:p>
+            <w:pPr/>
+            <w:r>
+              <w:rPr/>
+              <w:t xml:space="preserve">Hot water circuit pressure loss</w:t>
+            </w:r>
+          </w:p>
+        </w:tc>
+        <w:tc>
+          <w:tcPr>
+            <w:tcW w:w="1750" w:type="dxa"/>
+          </w:tcPr>
+          <w:p>
+            <w:pPr>
+              <w:jc w:val="center"/>
+            </w:pPr>
+            <w:r>
+              <w:rPr/>
+              <w:t xml:space="preserve">mLC</w:t>
+            </w:r>
+          </w:p>
+        </w:tc>
+        <w:tc>
+          <w:tcPr>
+            <w:tcW w:w="1750" w:type="dxa"/>
+          </w:tcPr>
+          <w:p>
+            <w:pPr>
+              <w:jc w:val="center"/>
+            </w:pPr>
+            <w:r>
+              <w:rPr/>
+              <w:t xml:space="preserve">1.6</w:t>
+            </w:r>
+          </w:p>
+        </w:tc>
+      </w:tr>
+      <w:tr>
+        <w:trPr/>
+        <w:tc>
+          <w:tcPr>
+            <w:tcW w:w="700" w:type="dxa"/>
+          </w:tcPr>
+          <w:p>
+            <w:pPr/>
+            <w:r>
+              <w:rPr/>
+              <w:t xml:space="preserve">7.</w:t>
+            </w:r>
+          </w:p>
+        </w:tc>
+        <w:tc>
+          <w:tcPr>
+            <w:tcW w:w="2850" w:type="dxa"/>
+          </w:tcPr>
+          <w:p>
+            <w:pPr/>
+            <w:r>
+              <w:rPr/>
+              <w:t xml:space="preserve">Hot water connection diameter</w:t>
+            </w:r>
+          </w:p>
+        </w:tc>
+        <w:tc>
+          <w:tcPr>
+            <w:tcW w:w="1750" w:type="dxa"/>
+          </w:tcPr>
+          <w:p>
+            <w:pPr>
+              <w:jc w:val="center"/>
+            </w:pPr>
+            <w:r>
+              <w:rPr/>
+              <w:t xml:space="preserve">DN</w:t>
+            </w:r>
+          </w:p>
+        </w:tc>
+        <w:tc>
+          <w:tcPr>
+            <w:tcW w:w="1750" w:type="dxa"/>
+          </w:tcPr>
+          <w:p>
+            <w:pPr>
+              <w:jc w:val="center"/>
+            </w:pPr>
+            <w:r>
+              <w:rPr/>
+              <w:t xml:space="preserve">80</w:t>
+            </w:r>
+          </w:p>
+        </w:tc>
+      </w:tr>
+      <w:tr>
+        <w:trPr/>
+        <w:tc>
+          <w:tcPr>
+            <w:tcW w:w="700" w:type="dxa"/>
+          </w:tcPr>
+          <w:p>
+            <w:pPr/>
+            <w:r>
+              <w:rPr/>
+              <w:t xml:space="preserve">8.</w:t>
+            </w:r>
+          </w:p>
+        </w:tc>
+        <w:tc>
+          <w:tcPr>
+            <w:tcW w:w="2850" w:type="dxa"/>
+          </w:tcPr>
+          <w:p>
+            <w:pPr/>
+            <w:r>
+              <w:rPr/>
+              <w:t xml:space="preserve">Maximum working pressure</w:t>
+            </w:r>
+          </w:p>
+        </w:tc>
+        <w:tc>
+          <w:tcPr>
+            <w:tcW w:w="1750" w:type="dxa"/>
+          </w:tcPr>
+          <w:p>
+            <w:pPr>
+              <w:jc w:val="center"/>
+            </w:pPr>
+            <w:r>
+              <w:rPr/>
               <w:t xml:space="preserve">kg/cm²(g)</w:t>
             </w:r>
           </w:p>
@@ -2092,172 +2367,7 @@
             </w:pPr>
             <w:r>
               <w:rPr/>
-              <w:t xml:space="preserve">3</w:t>
-            </w:r>
-          </w:p>
-        </w:tc>
-      </w:tr>
-      <w:tr>
-        <w:trPr/>
-        <w:tc>
-          <w:tcPr>
-            <w:tcW w:w="700" w:type="dxa"/>
-          </w:tcPr>
-          <w:p>
-            <w:pPr/>
-            <w:r>
-              <w:rPr/>
-              <w:t xml:space="preserve">5.</w:t>
-            </w:r>
-          </w:p>
-        </w:tc>
-        <w:tc>
-          <w:tcPr>
-            <w:tcW w:w="2850" w:type="dxa"/>
-          </w:tcPr>
-          <w:p>
-            <w:pPr/>
-            <w:r>
-              <w:rPr/>
-              <w:t xml:space="preserve">Hot water circuit pressure loss</w:t>
-            </w:r>
-          </w:p>
-        </w:tc>
-        <w:tc>
-          <w:tcPr>
-            <w:tcW w:w="1750" w:type="dxa"/>
-          </w:tcPr>
-          <w:p>
-            <w:pPr>
-              <w:jc w:val="center"/>
-            </w:pPr>
-            <w:r>
-              <w:rPr/>
-              <w:t xml:space="preserve">mLC</w:t>
-            </w:r>
-          </w:p>
-        </w:tc>
-        <w:tc>
-          <w:tcPr>
-            <w:tcW w:w="1750" w:type="dxa"/>
-          </w:tcPr>
-          <w:p>
-            <w:pPr>
-              <w:jc w:val="center"/>
-            </w:pPr>
-            <w:r>
-              <w:rPr/>
-              <w:t xml:space="preserve">2.2</w:t>
-            </w:r>
-          </w:p>
-        </w:tc>
-      </w:tr>
-      <w:tr>
-        <w:trPr/>
-        <w:tc>
-          <w:tcPr>
-            <w:tcW w:w="700" w:type="dxa"/>
-          </w:tcPr>
-          <w:p>
-            <w:pPr/>
-            <w:r>
-              <w:rPr/>
-              <w:t xml:space="preserve">6.</w:t>
-            </w:r>
-          </w:p>
-        </w:tc>
-        <w:tc>
-          <w:tcPr>
-            <w:tcW w:w="2850" w:type="dxa"/>
-          </w:tcPr>
-          <w:p>
-            <w:pPr/>
-            <w:r>
-              <w:rPr/>
-              <w:t xml:space="preserve">Hot water connection diameter</w:t>
-            </w:r>
-          </w:p>
-        </w:tc>
-        <w:tc>
-          <w:tcPr>
-            <w:tcW w:w="1750" w:type="dxa"/>
-          </w:tcPr>
-          <w:p>
-            <w:pPr>
-              <w:jc w:val="center"/>
-            </w:pPr>
-            <w:r>
-              <w:rPr/>
-              <w:t xml:space="preserve">DN</w:t>
-            </w:r>
-          </w:p>
-        </w:tc>
-        <w:tc>
-          <w:tcPr>
-            <w:tcW w:w="1750" w:type="dxa"/>
-          </w:tcPr>
-          <w:p>
-            <w:pPr>
-              <w:jc w:val="center"/>
-            </w:pPr>
-            <w:r>
-              <w:rPr/>
-              <w:t xml:space="preserve">80</w:t>
-            </w:r>
-          </w:p>
-        </w:tc>
-      </w:tr>
-      <w:tr>
-        <w:trPr/>
-        <w:tc>
-          <w:tcPr>
-            <w:tcW w:w="700" w:type="dxa"/>
-          </w:tcPr>
-          <w:p>
-            <w:pPr/>
-            <w:r>
-              <w:rPr/>
-              <w:t xml:space="preserve">7.</w:t>
-            </w:r>
-          </w:p>
-        </w:tc>
-        <w:tc>
-          <w:tcPr>
-            <w:tcW w:w="2850" w:type="dxa"/>
-          </w:tcPr>
-          <w:p>
-            <w:pPr/>
-            <w:r>
-              <w:rPr/>
-              <w:t xml:space="preserve">Maximum working pressure</w:t>
-            </w:r>
-          </w:p>
-        </w:tc>
-        <w:tc>
-          <w:tcPr>
-            <w:tcW w:w="1750" w:type="dxa"/>
-          </w:tcPr>
-          <w:p>
-            <w:pPr>
-              <w:jc w:val="center"/>
-            </w:pPr>
-            <w:r>
-              <w:rPr/>
-              <w:t xml:space="preserve">kg/cm²(g)</w:t>
-            </w:r>
-          </w:p>
-        </w:tc>
-        <w:tc>
-          <w:tcPr>
-            <w:tcW w:w="1750" w:type="dxa"/>
-          </w:tcPr>
-          <w:p>
-            <w:pPr>
-              <w:jc w:val="center"/>
-            </w:pPr>
-            <w:r>
-              <w:rPr/>
-              <w:t xml:space="preserve">13.2</w:t>
+              <w:t xml:space="preserve">8</w:t>
             </w:r>
           </w:p>
         </w:tc>
@@ -3311,7 +3421,7 @@
             </w:pPr>
             <w:r>
               <w:rPr/>
-              <w:t xml:space="preserve">Copper</w:t>
+              <w:t xml:space="preserve">name</w:t>
             </w:r>
           </w:p>
         </w:tc>

--- a/storage/H1-Steam-Fired-Series1.docx
+++ b/storage/H1-Steam-Fired-Series1.docx
@@ -106,7 +106,7 @@
                 <w:b w:val="1"/>
                 <w:bCs w:val="1"/>
               </w:rPr>
-              <w:t xml:space="preserve">0.9 Dt: 24-May-2021</w:t>
+              <w:t xml:space="preserve">1.1.0 Dt : 07-Aug-2021</w:t>
             </w:r>
           </w:p>
         </w:tc>
@@ -181,7 +181,7 @@
                 <w:b w:val="1"/>
                 <w:bCs w:val="1"/>
               </w:rPr>
-              <w:t xml:space="preserve">30-Jun-2021, 16:23</w:t>
+              <w:t xml:space="preserve">07-Aug-2021, 15:16</w:t>
             </w:r>
           </w:p>
         </w:tc>
@@ -433,7 +433,7 @@
                 <w:b w:val="1"/>
                 <w:bCs w:val="1"/>
               </w:rPr>
-              <w:t xml:space="preserve">40</w:t>
+              <w:t xml:space="preserve">35</w:t>
             </w:r>
           </w:p>
         </w:tc>
@@ -570,21 +570,21 @@
             </w:pPr>
             <w:r>
               <w:rPr/>
-              <w:t xml:space="preserve">m³/hr</w:t>
-            </w:r>
-          </w:p>
-        </w:tc>
-        <w:tc>
-          <w:tcPr>
-            <w:tcW w:w="1750" w:type="dxa"/>
-          </w:tcPr>
-          <w:p>
-            <w:pPr>
-              <w:jc w:val="center"/>
-            </w:pPr>
-            <w:r>
-              <w:rPr/>
-              <w:t xml:space="preserve">24.1</w:t>
+              <w:t xml:space="preserve">GPM</w:t>
+            </w:r>
+          </w:p>
+        </w:tc>
+        <w:tc>
+          <w:tcPr>
+            <w:tcW w:w="1750" w:type="dxa"/>
+          </w:tcPr>
+          <w:p>
+            <w:pPr>
+              <w:jc w:val="center"/>
+            </w:pPr>
+            <w:r>
+              <w:rPr/>
+              <w:t xml:space="preserve">92.9</w:t>
             </w:r>
           </w:p>
         </w:tc>
@@ -625,21 +625,21 @@
             </w:pPr>
             <w:r>
               <w:rPr/>
-              <w:t xml:space="preserve">°C</w:t>
-            </w:r>
-          </w:p>
-        </w:tc>
-        <w:tc>
-          <w:tcPr>
-            <w:tcW w:w="1750" w:type="dxa"/>
-          </w:tcPr>
-          <w:p>
-            <w:pPr>
-              <w:jc w:val="center"/>
-            </w:pPr>
-            <w:r>
-              <w:rPr/>
-              <w:t xml:space="preserve">12</w:t>
+              <w:t xml:space="preserve">°F</w:t>
+            </w:r>
+          </w:p>
+        </w:tc>
+        <w:tc>
+          <w:tcPr>
+            <w:tcW w:w="1750" w:type="dxa"/>
+          </w:tcPr>
+          <w:p>
+            <w:pPr>
+              <w:jc w:val="center"/>
+            </w:pPr>
+            <w:r>
+              <w:rPr/>
+              <w:t xml:space="preserve">53.6</w:t>
             </w:r>
           </w:p>
         </w:tc>
@@ -680,21 +680,21 @@
             </w:pPr>
             <w:r>
               <w:rPr/>
-              <w:t xml:space="preserve">°C</w:t>
-            </w:r>
-          </w:p>
-        </w:tc>
-        <w:tc>
-          <w:tcPr>
-            <w:tcW w:w="1750" w:type="dxa"/>
-          </w:tcPr>
-          <w:p>
-            <w:pPr>
-              <w:jc w:val="center"/>
-            </w:pPr>
-            <w:r>
-              <w:rPr/>
-              <w:t xml:space="preserve">7</w:t>
+              <w:t xml:space="preserve">°F</w:t>
+            </w:r>
+          </w:p>
+        </w:tc>
+        <w:tc>
+          <w:tcPr>
+            <w:tcW w:w="1750" w:type="dxa"/>
+          </w:tcPr>
+          <w:p>
+            <w:pPr>
+              <w:jc w:val="center"/>
+            </w:pPr>
+            <w:r>
+              <w:rPr/>
+              <w:t xml:space="preserve">44.6</w:t>
             </w:r>
           </w:p>
         </w:tc>
@@ -790,21 +790,21 @@
             </w:pPr>
             <w:r>
               <w:rPr/>
-              <w:t xml:space="preserve">mLC</w:t>
-            </w:r>
-          </w:p>
-        </w:tc>
-        <w:tc>
-          <w:tcPr>
-            <w:tcW w:w="1750" w:type="dxa"/>
-          </w:tcPr>
-          <w:p>
-            <w:pPr>
-              <w:jc w:val="center"/>
-            </w:pPr>
-            <w:r>
-              <w:rPr/>
-              <w:t xml:space="preserve">5.3</w:t>
+              <w:t xml:space="preserve">ftLC</w:t>
+            </w:r>
+          </w:p>
+        </w:tc>
+        <w:tc>
+          <w:tcPr>
+            <w:tcW w:w="1750" w:type="dxa"/>
+          </w:tcPr>
+          <w:p>
+            <w:pPr>
+              <w:jc w:val="center"/>
+            </w:pPr>
+            <w:r>
+              <w:rPr/>
+              <w:t xml:space="preserve">13.5</w:t>
             </w:r>
           </w:p>
         </w:tc>
@@ -845,21 +845,21 @@
             </w:pPr>
             <w:r>
               <w:rPr/>
-              <w:t xml:space="preserve">DN</w:t>
-            </w:r>
-          </w:p>
-        </w:tc>
-        <w:tc>
-          <w:tcPr>
-            <w:tcW w:w="1750" w:type="dxa"/>
-          </w:tcPr>
-          <w:p>
-            <w:pPr>
-              <w:jc w:val="center"/>
-            </w:pPr>
-            <w:r>
-              <w:rPr/>
-              <w:t xml:space="preserve">80</w:t>
+              <w:t xml:space="preserve">NPS</w:t>
+            </w:r>
+          </w:p>
+        </w:tc>
+        <w:tc>
+          <w:tcPr>
+            <w:tcW w:w="1750" w:type="dxa"/>
+          </w:tcPr>
+          <w:p>
+            <w:pPr>
+              <w:jc w:val="center"/>
+            </w:pPr>
+            <w:r>
+              <w:rPr/>
+              <w:t xml:space="preserve">3.2</w:t>
             </w:r>
           </w:p>
         </w:tc>
@@ -1008,7 +1008,7 @@
             </w:pPr>
             <w:r>
               <w:rPr/>
-              <w:t xml:space="preserve">m² hr °C/kcal</w:t>
+              <w:t xml:space="preserve">ft² Hr °F/BTU</w:t>
             </w:r>
           </w:p>
         </w:tc>
@@ -1063,21 +1063,21 @@
             </w:pPr>
             <w:r>
               <w:rPr/>
-              <w:t xml:space="preserve">kg/cm²(g)</w:t>
-            </w:r>
-          </w:p>
-        </w:tc>
-        <w:tc>
-          <w:tcPr>
-            <w:tcW w:w="1750" w:type="dxa"/>
-          </w:tcPr>
-          <w:p>
-            <w:pPr>
-              <w:jc w:val="center"/>
-            </w:pPr>
-            <w:r>
-              <w:rPr/>
-              <w:t xml:space="preserve">8</w:t>
+              <w:t xml:space="preserve">psi(g)</w:t>
+            </w:r>
+          </w:p>
+        </w:tc>
+        <w:tc>
+          <w:tcPr>
+            <w:tcW w:w="1750" w:type="dxa"/>
+          </w:tcPr>
+          <w:p>
+            <w:pPr>
+              <w:jc w:val="center"/>
+            </w:pPr>
+            <w:r>
+              <w:rPr/>
+              <w:t xml:space="preserve">114</w:t>
             </w:r>
           </w:p>
         </w:tc>
@@ -1214,21 +1214,21 @@
             </w:pPr>
             <w:r>
               <w:rPr/>
-              <w:t xml:space="preserve">kcal/Hr</w:t>
-            </w:r>
-          </w:p>
-        </w:tc>
-        <w:tc>
-          <w:tcPr>
-            <w:tcW w:w="1750" w:type="dxa"/>
-          </w:tcPr>
-          <w:p>
-            <w:pPr>
-              <w:jc w:val="center"/>
-            </w:pPr>
-            <w:r>
-              <w:rPr/>
-              <w:t xml:space="preserve">282403.8</w:t>
+              <w:t xml:space="preserve">MBH</w:t>
+            </w:r>
+          </w:p>
+        </w:tc>
+        <w:tc>
+          <w:tcPr>
+            <w:tcW w:w="1750" w:type="dxa"/>
+          </w:tcPr>
+          <w:p>
+            <w:pPr>
+              <w:jc w:val="center"/>
+            </w:pPr>
+            <w:r>
+              <w:rPr/>
+              <w:t xml:space="preserve">981.3</w:t>
             </w:r>
           </w:p>
         </w:tc>
@@ -1269,21 +1269,21 @@
             </w:pPr>
             <w:r>
               <w:rPr/>
-              <w:t xml:space="preserve">m³/hr</w:t>
-            </w:r>
-          </w:p>
-        </w:tc>
-        <w:tc>
-          <w:tcPr>
-            <w:tcW w:w="1750" w:type="dxa"/>
-          </w:tcPr>
-          <w:p>
-            <w:pPr>
-              <w:jc w:val="center"/>
-            </w:pPr>
-            <w:r>
-              <w:rPr/>
-              <w:t xml:space="preserve">48</w:t>
+              <w:t xml:space="preserve">GPM</w:t>
+            </w:r>
+          </w:p>
+        </w:tc>
+        <w:tc>
+          <w:tcPr>
+            <w:tcW w:w="1750" w:type="dxa"/>
+          </w:tcPr>
+          <w:p>
+            <w:pPr>
+              <w:jc w:val="center"/>
+            </w:pPr>
+            <w:r>
+              <w:rPr/>
+              <w:t xml:space="preserve">211.3</w:t>
             </w:r>
           </w:p>
         </w:tc>
@@ -1324,21 +1324,21 @@
             </w:pPr>
             <w:r>
               <w:rPr/>
-              <w:t xml:space="preserve">°C</w:t>
-            </w:r>
-          </w:p>
-        </w:tc>
-        <w:tc>
-          <w:tcPr>
-            <w:tcW w:w="1750" w:type="dxa"/>
-          </w:tcPr>
-          <w:p>
-            <w:pPr>
-              <w:jc w:val="center"/>
-            </w:pPr>
-            <w:r>
-              <w:rPr/>
-              <w:t xml:space="preserve">32</w:t>
+              <w:t xml:space="preserve">°F</w:t>
+            </w:r>
+          </w:p>
+        </w:tc>
+        <w:tc>
+          <w:tcPr>
+            <w:tcW w:w="1750" w:type="dxa"/>
+          </w:tcPr>
+          <w:p>
+            <w:pPr>
+              <w:jc w:val="center"/>
+            </w:pPr>
+            <w:r>
+              <w:rPr/>
+              <w:t xml:space="preserve">89.6</w:t>
             </w:r>
           </w:p>
         </w:tc>
@@ -1379,21 +1379,21 @@
             </w:pPr>
             <w:r>
               <w:rPr/>
-              <w:t xml:space="preserve">°C</w:t>
-            </w:r>
-          </w:p>
-        </w:tc>
-        <w:tc>
-          <w:tcPr>
-            <w:tcW w:w="1750" w:type="dxa"/>
-          </w:tcPr>
-          <w:p>
-            <w:pPr>
-              <w:jc w:val="center"/>
-            </w:pPr>
-            <w:r>
-              <w:rPr/>
-              <w:t xml:space="preserve">37.9</w:t>
+              <w:t xml:space="preserve">°F</w:t>
+            </w:r>
+          </w:p>
+        </w:tc>
+        <w:tc>
+          <w:tcPr>
+            <w:tcW w:w="1750" w:type="dxa"/>
+          </w:tcPr>
+          <w:p>
+            <w:pPr>
+              <w:jc w:val="center"/>
+            </w:pPr>
+            <w:r>
+              <w:rPr/>
+              <w:t xml:space="preserve">98.9</w:t>
             </w:r>
           </w:p>
         </w:tc>
@@ -1489,7 +1489,7 @@
             </w:pPr>
             <w:r>
               <w:rPr/>
-              <w:t xml:space="preserve">m³/hr</w:t>
+              <w:t xml:space="preserve">GPM</w:t>
             </w:r>
           </w:p>
         </w:tc>
@@ -1544,21 +1544,21 @@
             </w:pPr>
             <w:r>
               <w:rPr/>
-              <w:t xml:space="preserve">mLC</w:t>
-            </w:r>
-          </w:p>
-        </w:tc>
-        <w:tc>
-          <w:tcPr>
-            <w:tcW w:w="1750" w:type="dxa"/>
-          </w:tcPr>
-          <w:p>
-            <w:pPr>
-              <w:jc w:val="center"/>
-            </w:pPr>
-            <w:r>
-              <w:rPr/>
-              <w:t xml:space="preserve">5</w:t>
+              <w:t xml:space="preserve">ftLC</w:t>
+            </w:r>
+          </w:p>
+        </w:tc>
+        <w:tc>
+          <w:tcPr>
+            <w:tcW w:w="1750" w:type="dxa"/>
+          </w:tcPr>
+          <w:p>
+            <w:pPr>
+              <w:jc w:val="center"/>
+            </w:pPr>
+            <w:r>
+              <w:rPr/>
+              <w:t xml:space="preserve">16.4</w:t>
             </w:r>
           </w:p>
         </w:tc>
@@ -1599,21 +1599,21 @@
             </w:pPr>
             <w:r>
               <w:rPr/>
-              <w:t xml:space="preserve">DN</w:t>
-            </w:r>
-          </w:p>
-        </w:tc>
-        <w:tc>
-          <w:tcPr>
-            <w:tcW w:w="1750" w:type="dxa"/>
-          </w:tcPr>
-          <w:p>
-            <w:pPr>
-              <w:jc w:val="center"/>
-            </w:pPr>
-            <w:r>
-              <w:rPr/>
-              <w:t xml:space="preserve">100</w:t>
+              <w:t xml:space="preserve">NPS</w:t>
+            </w:r>
+          </w:p>
+        </w:tc>
+        <w:tc>
+          <w:tcPr>
+            <w:tcW w:w="1750" w:type="dxa"/>
+          </w:tcPr>
+          <w:p>
+            <w:pPr>
+              <w:jc w:val="center"/>
+            </w:pPr>
+            <w:r>
+              <w:rPr/>
+              <w:t xml:space="preserve">4</w:t>
             </w:r>
           </w:p>
         </w:tc>
@@ -1762,7 +1762,7 @@
             </w:pPr>
             <w:r>
               <w:rPr/>
-              <w:t xml:space="preserve">m² hr °C/kcal</w:t>
+              <w:t xml:space="preserve">ft² Hr °F/BTU</w:t>
             </w:r>
           </w:p>
         </w:tc>
@@ -1817,21 +1817,21 @@
             </w:pPr>
             <w:r>
               <w:rPr/>
-              <w:t xml:space="preserve">kg/cm²(g)</w:t>
-            </w:r>
-          </w:p>
-        </w:tc>
-        <w:tc>
-          <w:tcPr>
-            <w:tcW w:w="1750" w:type="dxa"/>
-          </w:tcPr>
-          <w:p>
-            <w:pPr>
-              <w:jc w:val="center"/>
-            </w:pPr>
-            <w:r>
-              <w:rPr/>
-              <w:t xml:space="preserve">8</w:t>
+              <w:t xml:space="preserve">psi(g)</w:t>
+            </w:r>
+          </w:p>
+        </w:tc>
+        <w:tc>
+          <w:tcPr>
+            <w:tcW w:w="1750" w:type="dxa"/>
+          </w:tcPr>
+          <w:p>
+            <w:pPr>
+              <w:jc w:val="center"/>
+            </w:pPr>
+            <w:r>
+              <w:rPr/>
+              <w:t xml:space="preserve">114</w:t>
             </w:r>
           </w:p>
         </w:tc>
@@ -1968,21 +1968,21 @@
             </w:pPr>
             <w:r>
               <w:rPr/>
-              <w:t xml:space="preserve">kcal/Hr</w:t>
-            </w:r>
-          </w:p>
-        </w:tc>
-        <w:tc>
-          <w:tcPr>
-            <w:tcW w:w="1750" w:type="dxa"/>
-          </w:tcPr>
-          <w:p>
-            <w:pPr>
-              <w:jc w:val="center"/>
-            </w:pPr>
-            <w:r>
-              <w:rPr/>
-              <w:t xml:space="preserve">161443.8</w:t>
+              <w:t xml:space="preserve">MBH</w:t>
+            </w:r>
+          </w:p>
+        </w:tc>
+        <w:tc>
+          <w:tcPr>
+            <w:tcW w:w="1750" w:type="dxa"/>
+          </w:tcPr>
+          <w:p>
+            <w:pPr>
+              <w:jc w:val="center"/>
+            </w:pPr>
+            <w:r>
+              <w:rPr/>
+              <w:t xml:space="preserve">561.3</w:t>
             </w:r>
           </w:p>
         </w:tc>
@@ -2023,21 +2023,21 @@
             </w:pPr>
             <w:r>
               <w:rPr/>
-              <w:t xml:space="preserve">m³/hr</w:t>
-            </w:r>
-          </w:p>
-        </w:tc>
-        <w:tc>
-          <w:tcPr>
-            <w:tcW w:w="1750" w:type="dxa"/>
-          </w:tcPr>
-          <w:p>
-            <w:pPr>
-              <w:jc w:val="center"/>
-            </w:pPr>
-            <w:r>
-              <w:rPr/>
-              <w:t xml:space="preserve">17.2</w:t>
+              <w:t xml:space="preserve">GPM</w:t>
+            </w:r>
+          </w:p>
+        </w:tc>
+        <w:tc>
+          <w:tcPr>
+            <w:tcW w:w="1750" w:type="dxa"/>
+          </w:tcPr>
+          <w:p>
+            <w:pPr>
+              <w:jc w:val="center"/>
+            </w:pPr>
+            <w:r>
+              <w:rPr/>
+              <w:t xml:space="preserve">43.4</w:t>
             </w:r>
           </w:p>
         </w:tc>
@@ -2078,21 +2078,21 @@
             </w:pPr>
             <w:r>
               <w:rPr/>
-              <w:t xml:space="preserve">°C</w:t>
-            </w:r>
-          </w:p>
-        </w:tc>
-        <w:tc>
-          <w:tcPr>
-            <w:tcW w:w="1750" w:type="dxa"/>
-          </w:tcPr>
-          <w:p>
-            <w:pPr>
-              <w:jc w:val="center"/>
-            </w:pPr>
-            <w:r>
-              <w:rPr/>
-              <w:t xml:space="preserve">150</w:t>
+              <w:t xml:space="preserve">°F</w:t>
+            </w:r>
+          </w:p>
+        </w:tc>
+        <w:tc>
+          <w:tcPr>
+            <w:tcW w:w="1750" w:type="dxa"/>
+          </w:tcPr>
+          <w:p>
+            <w:pPr>
+              <w:jc w:val="center"/>
+            </w:pPr>
+            <w:r>
+              <w:rPr/>
+              <w:t xml:space="preserve">239</w:t>
             </w:r>
           </w:p>
         </w:tc>
@@ -2133,21 +2133,21 @@
             </w:pPr>
             <w:r>
               <w:rPr/>
-              <w:t xml:space="preserve">°C</w:t>
-            </w:r>
-          </w:p>
-        </w:tc>
-        <w:tc>
-          <w:tcPr>
-            <w:tcW w:w="1750" w:type="dxa"/>
-          </w:tcPr>
-          <w:p>
-            <w:pPr>
-              <w:jc w:val="center"/>
-            </w:pPr>
-            <w:r>
-              <w:rPr/>
-              <w:t xml:space="preserve">140</w:t>
+              <w:t xml:space="preserve">°F</w:t>
+            </w:r>
+          </w:p>
+        </w:tc>
+        <w:tc>
+          <w:tcPr>
+            <w:tcW w:w="1750" w:type="dxa"/>
+          </w:tcPr>
+          <w:p>
+            <w:pPr>
+              <w:jc w:val="center"/>
+            </w:pPr>
+            <w:r>
+              <w:rPr/>
+              <w:t xml:space="preserve">212</w:t>
             </w:r>
           </w:p>
         </w:tc>
@@ -2202,7 +2202,7 @@
             </w:pPr>
             <w:r>
               <w:rPr/>
-              <w:t xml:space="preserve">3</w:t>
+              <w:t xml:space="preserve">4</w:t>
             </w:r>
           </w:p>
         </w:tc>
@@ -2243,21 +2243,21 @@
             </w:pPr>
             <w:r>
               <w:rPr/>
-              <w:t xml:space="preserve">mLC</w:t>
-            </w:r>
-          </w:p>
-        </w:tc>
-        <w:tc>
-          <w:tcPr>
-            <w:tcW w:w="1750" w:type="dxa"/>
-          </w:tcPr>
-          <w:p>
-            <w:pPr>
-              <w:jc w:val="center"/>
-            </w:pPr>
-            <w:r>
-              <w:rPr/>
-              <w:t xml:space="preserve">1.6</w:t>
+              <w:t xml:space="preserve">ftLC</w:t>
+            </w:r>
+          </w:p>
+        </w:tc>
+        <w:tc>
+          <w:tcPr>
+            <w:tcW w:w="1750" w:type="dxa"/>
+          </w:tcPr>
+          <w:p>
+            <w:pPr>
+              <w:jc w:val="center"/>
+            </w:pPr>
+            <w:r>
+              <w:rPr/>
+              <w:t xml:space="preserve">12.1</w:t>
             </w:r>
           </w:p>
         </w:tc>
@@ -2298,7 +2298,7 @@
             </w:pPr>
             <w:r>
               <w:rPr/>
-              <w:t xml:space="preserve">DN</w:t>
+              <w:t xml:space="preserve">NPS</w:t>
             </w:r>
           </w:p>
         </w:tc>
@@ -2353,21 +2353,21 @@
             </w:pPr>
             <w:r>
               <w:rPr/>
-              <w:t xml:space="preserve">kg/cm²(g)</w:t>
-            </w:r>
-          </w:p>
-        </w:tc>
-        <w:tc>
-          <w:tcPr>
-            <w:tcW w:w="1750" w:type="dxa"/>
-          </w:tcPr>
-          <w:p>
-            <w:pPr>
-              <w:jc w:val="center"/>
-            </w:pPr>
-            <w:r>
-              <w:rPr/>
-              <w:t xml:space="preserve">8</w:t>
+              <w:t xml:space="preserve">psi(g)</w:t>
+            </w:r>
+          </w:p>
+        </w:tc>
+        <w:tc>
+          <w:tcPr>
+            <w:tcW w:w="1750" w:type="dxa"/>
+          </w:tcPr>
+          <w:p>
+            <w:pPr>
+              <w:jc w:val="center"/>
+            </w:pPr>
+            <w:r>
+              <w:rPr/>
+              <w:t xml:space="preserve">113.8</w:t>
             </w:r>
           </w:p>
         </w:tc>
@@ -2873,21 +2873,21 @@
             </w:pPr>
             <w:r>
               <w:rPr/>
-              <w:t xml:space="preserve">mm</w:t>
-            </w:r>
-          </w:p>
-        </w:tc>
-        <w:tc>
-          <w:tcPr>
-            <w:tcW w:w="1750" w:type="dxa"/>
-          </w:tcPr>
-          <w:p>
-            <w:pPr>
-              <w:jc w:val="center"/>
-            </w:pPr>
-            <w:r>
-              <w:rPr/>
-              <w:t xml:space="preserve">2800</w:t>
+              <w:t xml:space="preserve">in</w:t>
+            </w:r>
+          </w:p>
+        </w:tc>
+        <w:tc>
+          <w:tcPr>
+            <w:tcW w:w="1750" w:type="dxa"/>
+          </w:tcPr>
+          <w:p>
+            <w:pPr>
+              <w:jc w:val="center"/>
+            </w:pPr>
+            <w:r>
+              <w:rPr/>
+              <w:t xml:space="preserve">111</w:t>
             </w:r>
           </w:p>
         </w:tc>
@@ -2928,21 +2928,21 @@
             </w:pPr>
             <w:r>
               <w:rPr/>
-              <w:t xml:space="preserve">mm</w:t>
-            </w:r>
-          </w:p>
-        </w:tc>
-        <w:tc>
-          <w:tcPr>
-            <w:tcW w:w="1750" w:type="dxa"/>
-          </w:tcPr>
-          <w:p>
-            <w:pPr>
-              <w:jc w:val="center"/>
-            </w:pPr>
-            <w:r>
-              <w:rPr/>
-              <w:t xml:space="preserve">1450</w:t>
+              <w:t xml:space="preserve">in</w:t>
+            </w:r>
+          </w:p>
+        </w:tc>
+        <w:tc>
+          <w:tcPr>
+            <w:tcW w:w="1750" w:type="dxa"/>
+          </w:tcPr>
+          <w:p>
+            <w:pPr>
+              <w:jc w:val="center"/>
+            </w:pPr>
+            <w:r>
+              <w:rPr/>
+              <w:t xml:space="preserve">58</w:t>
             </w:r>
           </w:p>
         </w:tc>
@@ -2983,21 +2983,21 @@
             </w:pPr>
             <w:r>
               <w:rPr/>
-              <w:t xml:space="preserve">mm</w:t>
-            </w:r>
-          </w:p>
-        </w:tc>
-        <w:tc>
-          <w:tcPr>
-            <w:tcW w:w="1750" w:type="dxa"/>
-          </w:tcPr>
-          <w:p>
-            <w:pPr>
-              <w:jc w:val="center"/>
-            </w:pPr>
-            <w:r>
-              <w:rPr/>
-              <w:t xml:space="preserve">2250</w:t>
+              <w:t xml:space="preserve">in</w:t>
+            </w:r>
+          </w:p>
+        </w:tc>
+        <w:tc>
+          <w:tcPr>
+            <w:tcW w:w="1750" w:type="dxa"/>
+          </w:tcPr>
+          <w:p>
+            <w:pPr>
+              <w:jc w:val="center"/>
+            </w:pPr>
+            <w:r>
+              <w:rPr/>
+              <w:t xml:space="preserve">89</w:t>
             </w:r>
           </w:p>
         </w:tc>
@@ -3038,21 +3038,21 @@
             </w:pPr>
             <w:r>
               <w:rPr/>
-              <w:t xml:space="preserve">ton</w:t>
-            </w:r>
-          </w:p>
-        </w:tc>
-        <w:tc>
-          <w:tcPr>
-            <w:tcW w:w="1750" w:type="dxa"/>
-          </w:tcPr>
-          <w:p>
-            <w:pPr>
-              <w:jc w:val="center"/>
-            </w:pPr>
-            <w:r>
-              <w:rPr/>
-              <w:t xml:space="preserve">3.3</w:t>
+              <w:t xml:space="preserve">lbs</w:t>
+            </w:r>
+          </w:p>
+        </w:tc>
+        <w:tc>
+          <w:tcPr>
+            <w:tcW w:w="1750" w:type="dxa"/>
+          </w:tcPr>
+          <w:p>
+            <w:pPr>
+              <w:jc w:val="center"/>
+            </w:pPr>
+            <w:r>
+              <w:rPr/>
+              <w:t xml:space="preserve">7275.3</w:t>
             </w:r>
           </w:p>
         </w:tc>
@@ -3093,21 +3093,21 @@
             </w:pPr>
             <w:r>
               <w:rPr/>
-              <w:t xml:space="preserve">ton</w:t>
-            </w:r>
-          </w:p>
-        </w:tc>
-        <w:tc>
-          <w:tcPr>
-            <w:tcW w:w="1750" w:type="dxa"/>
-          </w:tcPr>
-          <w:p>
-            <w:pPr>
-              <w:jc w:val="center"/>
-            </w:pPr>
-            <w:r>
-              <w:rPr/>
-              <w:t xml:space="preserve">3.1</w:t>
+              <w:t xml:space="preserve">lbs</w:t>
+            </w:r>
+          </w:p>
+        </w:tc>
+        <w:tc>
+          <w:tcPr>
+            <w:tcW w:w="1750" w:type="dxa"/>
+          </w:tcPr>
+          <w:p>
+            <w:pPr>
+              <w:jc w:val="center"/>
+            </w:pPr>
+            <w:r>
+              <w:rPr/>
+              <w:t xml:space="preserve">6834.3</w:t>
             </w:r>
           </w:p>
         </w:tc>
@@ -3148,21 +3148,21 @@
             </w:pPr>
             <w:r>
               <w:rPr/>
-              <w:t xml:space="preserve">ton</w:t>
-            </w:r>
-          </w:p>
-        </w:tc>
-        <w:tc>
-          <w:tcPr>
-            <w:tcW w:w="1750" w:type="dxa"/>
-          </w:tcPr>
-          <w:p>
-            <w:pPr>
-              <w:jc w:val="center"/>
-            </w:pPr>
-            <w:r>
-              <w:rPr/>
-              <w:t xml:space="preserve">4.7</w:t>
+              <w:t xml:space="preserve">lbs</w:t>
+            </w:r>
+          </w:p>
+        </w:tc>
+        <w:tc>
+          <w:tcPr>
+            <w:tcW w:w="1750" w:type="dxa"/>
+          </w:tcPr>
+          <w:p>
+            <w:pPr>
+              <w:jc w:val="center"/>
+            </w:pPr>
+            <w:r>
+              <w:rPr/>
+              <w:t xml:space="preserve">10361.7</w:t>
             </w:r>
           </w:p>
         </w:tc>
@@ -3203,21 +3203,21 @@
             </w:pPr>
             <w:r>
               <w:rPr/>
-              <w:t xml:space="preserve">ton</w:t>
-            </w:r>
-          </w:p>
-        </w:tc>
-        <w:tc>
-          <w:tcPr>
-            <w:tcW w:w="1750" w:type="dxa"/>
-          </w:tcPr>
-          <w:p>
-            <w:pPr>
-              <w:jc w:val="center"/>
-            </w:pPr>
-            <w:r>
-              <w:rPr/>
-              <w:t xml:space="preserve">2.8</w:t>
+              <w:t xml:space="preserve">lbs</w:t>
+            </w:r>
+          </w:p>
+        </w:tc>
+        <w:tc>
+          <w:tcPr>
+            <w:tcW w:w="1750" w:type="dxa"/>
+          </w:tcPr>
+          <w:p>
+            <w:pPr>
+              <w:jc w:val="center"/>
+            </w:pPr>
+            <w:r>
+              <w:rPr/>
+              <w:t xml:space="preserve">6172.9</w:t>
             </w:r>
           </w:p>
         </w:tc>
@@ -3258,21 +3258,21 @@
             </w:pPr>
             <w:r>
               <w:rPr/>
-              <w:t xml:space="preserve">mm</w:t>
-            </w:r>
-          </w:p>
-        </w:tc>
-        <w:tc>
-          <w:tcPr>
-            <w:tcW w:w="1750" w:type="dxa"/>
-          </w:tcPr>
-          <w:p>
-            <w:pPr>
-              <w:jc w:val="center"/>
-            </w:pPr>
-            <w:r>
-              <w:rPr/>
-              <w:t xml:space="preserve">2700</w:t>
+              <w:t xml:space="preserve">in</w:t>
+            </w:r>
+          </w:p>
+        </w:tc>
+        <w:tc>
+          <w:tcPr>
+            <w:tcW w:w="1750" w:type="dxa"/>
+          </w:tcPr>
+          <w:p>
+            <w:pPr>
+              <w:jc w:val="center"/>
+            </w:pPr>
+            <w:r>
+              <w:rPr/>
+              <w:t xml:space="preserve">106.3</w:t>
             </w:r>
           </w:p>
         </w:tc>

--- a/storage/H1-Steam-Fired-Series1.docx
+++ b/storage/H1-Steam-Fired-Series1.docx
@@ -106,7 +106,7 @@
                 <w:b w:val="1"/>
                 <w:bCs w:val="1"/>
               </w:rPr>
-              <w:t xml:space="preserve">1.1.0 Dt : 07-Aug-2021</w:t>
+              <w:t xml:space="preserve">1.2.0 Dt : 07-Aug-2021</w:t>
             </w:r>
           </w:p>
         </w:tc>
@@ -181,7 +181,7 @@
                 <w:b w:val="1"/>
                 <w:bCs w:val="1"/>
               </w:rPr>
-              <w:t xml:space="preserve">07-Aug-2021, 15:16</w:t>
+              <w:t xml:space="preserve">17-Aug-2021, 17:13</w:t>
             </w:r>
           </w:p>
         </w:tc>
@@ -433,7 +433,7 @@
                 <w:b w:val="1"/>
                 <w:bCs w:val="1"/>
               </w:rPr>
-              <w:t xml:space="preserve">35</w:t>
+              <w:t xml:space="preserve">40</w:t>
             </w:r>
           </w:p>
         </w:tc>
@@ -570,21 +570,21 @@
             </w:pPr>
             <w:r>
               <w:rPr/>
-              <w:t xml:space="preserve">GPM</w:t>
-            </w:r>
-          </w:p>
-        </w:tc>
-        <w:tc>
-          <w:tcPr>
-            <w:tcW w:w="1750" w:type="dxa"/>
-          </w:tcPr>
-          <w:p>
-            <w:pPr>
-              <w:jc w:val="center"/>
-            </w:pPr>
-            <w:r>
-              <w:rPr/>
-              <w:t xml:space="preserve">92.9</w:t>
+              <w:t xml:space="preserve">m³/hr</w:t>
+            </w:r>
+          </w:p>
+        </w:tc>
+        <w:tc>
+          <w:tcPr>
+            <w:tcW w:w="1750" w:type="dxa"/>
+          </w:tcPr>
+          <w:p>
+            <w:pPr>
+              <w:jc w:val="center"/>
+            </w:pPr>
+            <w:r>
+              <w:rPr/>
+              <w:t xml:space="preserve">24.1</w:t>
             </w:r>
           </w:p>
         </w:tc>
@@ -625,21 +625,21 @@
             </w:pPr>
             <w:r>
               <w:rPr/>
-              <w:t xml:space="preserve">°F</w:t>
-            </w:r>
-          </w:p>
-        </w:tc>
-        <w:tc>
-          <w:tcPr>
-            <w:tcW w:w="1750" w:type="dxa"/>
-          </w:tcPr>
-          <w:p>
-            <w:pPr>
-              <w:jc w:val="center"/>
-            </w:pPr>
-            <w:r>
-              <w:rPr/>
-              <w:t xml:space="preserve">53.6</w:t>
+              <w:t xml:space="preserve">°C</w:t>
+            </w:r>
+          </w:p>
+        </w:tc>
+        <w:tc>
+          <w:tcPr>
+            <w:tcW w:w="1750" w:type="dxa"/>
+          </w:tcPr>
+          <w:p>
+            <w:pPr>
+              <w:jc w:val="center"/>
+            </w:pPr>
+            <w:r>
+              <w:rPr/>
+              <w:t xml:space="preserve">12</w:t>
             </w:r>
           </w:p>
         </w:tc>
@@ -680,21 +680,21 @@
             </w:pPr>
             <w:r>
               <w:rPr/>
-              <w:t xml:space="preserve">°F</w:t>
-            </w:r>
-          </w:p>
-        </w:tc>
-        <w:tc>
-          <w:tcPr>
-            <w:tcW w:w="1750" w:type="dxa"/>
-          </w:tcPr>
-          <w:p>
-            <w:pPr>
-              <w:jc w:val="center"/>
-            </w:pPr>
-            <w:r>
-              <w:rPr/>
-              <w:t xml:space="preserve">44.6</w:t>
+              <w:t xml:space="preserve">°C</w:t>
+            </w:r>
+          </w:p>
+        </w:tc>
+        <w:tc>
+          <w:tcPr>
+            <w:tcW w:w="1750" w:type="dxa"/>
+          </w:tcPr>
+          <w:p>
+            <w:pPr>
+              <w:jc w:val="center"/>
+            </w:pPr>
+            <w:r>
+              <w:rPr/>
+              <w:t xml:space="preserve">7</w:t>
             </w:r>
           </w:p>
         </w:tc>
@@ -790,21 +790,21 @@
             </w:pPr>
             <w:r>
               <w:rPr/>
-              <w:t xml:space="preserve">ftLC</w:t>
-            </w:r>
-          </w:p>
-        </w:tc>
-        <w:tc>
-          <w:tcPr>
-            <w:tcW w:w="1750" w:type="dxa"/>
-          </w:tcPr>
-          <w:p>
-            <w:pPr>
-              <w:jc w:val="center"/>
-            </w:pPr>
-            <w:r>
-              <w:rPr/>
-              <w:t xml:space="preserve">13.5</w:t>
+              <w:t xml:space="preserve">mLC</w:t>
+            </w:r>
+          </w:p>
+        </w:tc>
+        <w:tc>
+          <w:tcPr>
+            <w:tcW w:w="1750" w:type="dxa"/>
+          </w:tcPr>
+          <w:p>
+            <w:pPr>
+              <w:jc w:val="center"/>
+            </w:pPr>
+            <w:r>
+              <w:rPr/>
+              <w:t xml:space="preserve">5.3</w:t>
             </w:r>
           </w:p>
         </w:tc>
@@ -845,21 +845,21 @@
             </w:pPr>
             <w:r>
               <w:rPr/>
-              <w:t xml:space="preserve">NPS</w:t>
-            </w:r>
-          </w:p>
-        </w:tc>
-        <w:tc>
-          <w:tcPr>
-            <w:tcW w:w="1750" w:type="dxa"/>
-          </w:tcPr>
-          <w:p>
-            <w:pPr>
-              <w:jc w:val="center"/>
-            </w:pPr>
-            <w:r>
-              <w:rPr/>
-              <w:t xml:space="preserve">3.2</w:t>
+              <w:t xml:space="preserve">DN</w:t>
+            </w:r>
+          </w:p>
+        </w:tc>
+        <w:tc>
+          <w:tcPr>
+            <w:tcW w:w="1750" w:type="dxa"/>
+          </w:tcPr>
+          <w:p>
+            <w:pPr>
+              <w:jc w:val="center"/>
+            </w:pPr>
+            <w:r>
+              <w:rPr/>
+              <w:t xml:space="preserve">80</w:t>
             </w:r>
           </w:p>
         </w:tc>
@@ -1008,7 +1008,7 @@
             </w:pPr>
             <w:r>
               <w:rPr/>
-              <w:t xml:space="preserve">ft² Hr °F/BTU</w:t>
+              <w:t xml:space="preserve">m² hr °C/kcal</w:t>
             </w:r>
           </w:p>
         </w:tc>
@@ -1063,21 +1063,21 @@
             </w:pPr>
             <w:r>
               <w:rPr/>
-              <w:t xml:space="preserve">psi(g)</w:t>
-            </w:r>
-          </w:p>
-        </w:tc>
-        <w:tc>
-          <w:tcPr>
-            <w:tcW w:w="1750" w:type="dxa"/>
-          </w:tcPr>
-          <w:p>
-            <w:pPr>
-              <w:jc w:val="center"/>
-            </w:pPr>
-            <w:r>
-              <w:rPr/>
-              <w:t xml:space="preserve">114</w:t>
+              <w:t xml:space="preserve">kg/cm²(g)</w:t>
+            </w:r>
+          </w:p>
+        </w:tc>
+        <w:tc>
+          <w:tcPr>
+            <w:tcW w:w="1750" w:type="dxa"/>
+          </w:tcPr>
+          <w:p>
+            <w:pPr>
+              <w:jc w:val="center"/>
+            </w:pPr>
+            <w:r>
+              <w:rPr/>
+              <w:t xml:space="preserve">8</w:t>
             </w:r>
           </w:p>
         </w:tc>
@@ -1214,21 +1214,21 @@
             </w:pPr>
             <w:r>
               <w:rPr/>
-              <w:t xml:space="preserve">MBH</w:t>
-            </w:r>
-          </w:p>
-        </w:tc>
-        <w:tc>
-          <w:tcPr>
-            <w:tcW w:w="1750" w:type="dxa"/>
-          </w:tcPr>
-          <w:p>
-            <w:pPr>
-              <w:jc w:val="center"/>
-            </w:pPr>
-            <w:r>
-              <w:rPr/>
-              <w:t xml:space="preserve">981.3</w:t>
+              <w:t xml:space="preserve">kcal/Hr</w:t>
+            </w:r>
+          </w:p>
+        </w:tc>
+        <w:tc>
+          <w:tcPr>
+            <w:tcW w:w="1750" w:type="dxa"/>
+          </w:tcPr>
+          <w:p>
+            <w:pPr>
+              <w:jc w:val="center"/>
+            </w:pPr>
+            <w:r>
+              <w:rPr/>
+              <w:t xml:space="preserve">282403.8</w:t>
             </w:r>
           </w:p>
         </w:tc>
@@ -1269,21 +1269,21 @@
             </w:pPr>
             <w:r>
               <w:rPr/>
-              <w:t xml:space="preserve">GPM</w:t>
-            </w:r>
-          </w:p>
-        </w:tc>
-        <w:tc>
-          <w:tcPr>
-            <w:tcW w:w="1750" w:type="dxa"/>
-          </w:tcPr>
-          <w:p>
-            <w:pPr>
-              <w:jc w:val="center"/>
-            </w:pPr>
-            <w:r>
-              <w:rPr/>
-              <w:t xml:space="preserve">211.3</w:t>
+              <w:t xml:space="preserve">m³/hr</w:t>
+            </w:r>
+          </w:p>
+        </w:tc>
+        <w:tc>
+          <w:tcPr>
+            <w:tcW w:w="1750" w:type="dxa"/>
+          </w:tcPr>
+          <w:p>
+            <w:pPr>
+              <w:jc w:val="center"/>
+            </w:pPr>
+            <w:r>
+              <w:rPr/>
+              <w:t xml:space="preserve">48</w:t>
             </w:r>
           </w:p>
         </w:tc>
@@ -1324,21 +1324,21 @@
             </w:pPr>
             <w:r>
               <w:rPr/>
-              <w:t xml:space="preserve">°F</w:t>
-            </w:r>
-          </w:p>
-        </w:tc>
-        <w:tc>
-          <w:tcPr>
-            <w:tcW w:w="1750" w:type="dxa"/>
-          </w:tcPr>
-          <w:p>
-            <w:pPr>
-              <w:jc w:val="center"/>
-            </w:pPr>
-            <w:r>
-              <w:rPr/>
-              <w:t xml:space="preserve">89.6</w:t>
+              <w:t xml:space="preserve">°C</w:t>
+            </w:r>
+          </w:p>
+        </w:tc>
+        <w:tc>
+          <w:tcPr>
+            <w:tcW w:w="1750" w:type="dxa"/>
+          </w:tcPr>
+          <w:p>
+            <w:pPr>
+              <w:jc w:val="center"/>
+            </w:pPr>
+            <w:r>
+              <w:rPr/>
+              <w:t xml:space="preserve">32</w:t>
             </w:r>
           </w:p>
         </w:tc>
@@ -1379,21 +1379,21 @@
             </w:pPr>
             <w:r>
               <w:rPr/>
-              <w:t xml:space="preserve">°F</w:t>
-            </w:r>
-          </w:p>
-        </w:tc>
-        <w:tc>
-          <w:tcPr>
-            <w:tcW w:w="1750" w:type="dxa"/>
-          </w:tcPr>
-          <w:p>
-            <w:pPr>
-              <w:jc w:val="center"/>
-            </w:pPr>
-            <w:r>
-              <w:rPr/>
-              <w:t xml:space="preserve">98.9</w:t>
+              <w:t xml:space="preserve">°C</w:t>
+            </w:r>
+          </w:p>
+        </w:tc>
+        <w:tc>
+          <w:tcPr>
+            <w:tcW w:w="1750" w:type="dxa"/>
+          </w:tcPr>
+          <w:p>
+            <w:pPr>
+              <w:jc w:val="center"/>
+            </w:pPr>
+            <w:r>
+              <w:rPr/>
+              <w:t xml:space="preserve">37.9</w:t>
             </w:r>
           </w:p>
         </w:tc>
@@ -1489,7 +1489,7 @@
             </w:pPr>
             <w:r>
               <w:rPr/>
-              <w:t xml:space="preserve">GPM</w:t>
+              <w:t xml:space="preserve">m³/hr</w:t>
             </w:r>
           </w:p>
         </w:tc>
@@ -1544,21 +1544,21 @@
             </w:pPr>
             <w:r>
               <w:rPr/>
-              <w:t xml:space="preserve">ftLC</w:t>
-            </w:r>
-          </w:p>
-        </w:tc>
-        <w:tc>
-          <w:tcPr>
-            <w:tcW w:w="1750" w:type="dxa"/>
-          </w:tcPr>
-          <w:p>
-            <w:pPr>
-              <w:jc w:val="center"/>
-            </w:pPr>
-            <w:r>
-              <w:rPr/>
-              <w:t xml:space="preserve">16.4</w:t>
+              <w:t xml:space="preserve">mLC</w:t>
+            </w:r>
+          </w:p>
+        </w:tc>
+        <w:tc>
+          <w:tcPr>
+            <w:tcW w:w="1750" w:type="dxa"/>
+          </w:tcPr>
+          <w:p>
+            <w:pPr>
+              <w:jc w:val="center"/>
+            </w:pPr>
+            <w:r>
+              <w:rPr/>
+              <w:t xml:space="preserve">5</w:t>
             </w:r>
           </w:p>
         </w:tc>
@@ -1599,21 +1599,21 @@
             </w:pPr>
             <w:r>
               <w:rPr/>
-              <w:t xml:space="preserve">NPS</w:t>
-            </w:r>
-          </w:p>
-        </w:tc>
-        <w:tc>
-          <w:tcPr>
-            <w:tcW w:w="1750" w:type="dxa"/>
-          </w:tcPr>
-          <w:p>
-            <w:pPr>
-              <w:jc w:val="center"/>
-            </w:pPr>
-            <w:r>
-              <w:rPr/>
-              <w:t xml:space="preserve">4</w:t>
+              <w:t xml:space="preserve">DN</w:t>
+            </w:r>
+          </w:p>
+        </w:tc>
+        <w:tc>
+          <w:tcPr>
+            <w:tcW w:w="1750" w:type="dxa"/>
+          </w:tcPr>
+          <w:p>
+            <w:pPr>
+              <w:jc w:val="center"/>
+            </w:pPr>
+            <w:r>
+              <w:rPr/>
+              <w:t xml:space="preserve">100</w:t>
             </w:r>
           </w:p>
         </w:tc>
@@ -1762,7 +1762,7 @@
             </w:pPr>
             <w:r>
               <w:rPr/>
-              <w:t xml:space="preserve">ft² Hr °F/BTU</w:t>
+              <w:t xml:space="preserve">m² hr °C/kcal</w:t>
             </w:r>
           </w:p>
         </w:tc>
@@ -1817,21 +1817,21 @@
             </w:pPr>
             <w:r>
               <w:rPr/>
-              <w:t xml:space="preserve">psi(g)</w:t>
-            </w:r>
-          </w:p>
-        </w:tc>
-        <w:tc>
-          <w:tcPr>
-            <w:tcW w:w="1750" w:type="dxa"/>
-          </w:tcPr>
-          <w:p>
-            <w:pPr>
-              <w:jc w:val="center"/>
-            </w:pPr>
-            <w:r>
-              <w:rPr/>
-              <w:t xml:space="preserve">114</w:t>
+              <w:t xml:space="preserve">kg/cm²(g)</w:t>
+            </w:r>
+          </w:p>
+        </w:tc>
+        <w:tc>
+          <w:tcPr>
+            <w:tcW w:w="1750" w:type="dxa"/>
+          </w:tcPr>
+          <w:p>
+            <w:pPr>
+              <w:jc w:val="center"/>
+            </w:pPr>
+            <w:r>
+              <w:rPr/>
+              <w:t xml:space="preserve">8</w:t>
             </w:r>
           </w:p>
         </w:tc>
@@ -1968,21 +1968,21 @@
             </w:pPr>
             <w:r>
               <w:rPr/>
-              <w:t xml:space="preserve">MBH</w:t>
-            </w:r>
-          </w:p>
-        </w:tc>
-        <w:tc>
-          <w:tcPr>
-            <w:tcW w:w="1750" w:type="dxa"/>
-          </w:tcPr>
-          <w:p>
-            <w:pPr>
-              <w:jc w:val="center"/>
-            </w:pPr>
-            <w:r>
-              <w:rPr/>
-              <w:t xml:space="preserve">561.3</w:t>
+              <w:t xml:space="preserve">kcal/Hr</w:t>
+            </w:r>
+          </w:p>
+        </w:tc>
+        <w:tc>
+          <w:tcPr>
+            <w:tcW w:w="1750" w:type="dxa"/>
+          </w:tcPr>
+          <w:p>
+            <w:pPr>
+              <w:jc w:val="center"/>
+            </w:pPr>
+            <w:r>
+              <w:rPr/>
+              <w:t xml:space="preserve">161443.8</w:t>
             </w:r>
           </w:p>
         </w:tc>
@@ -2023,21 +2023,21 @@
             </w:pPr>
             <w:r>
               <w:rPr/>
-              <w:t xml:space="preserve">GPM</w:t>
-            </w:r>
-          </w:p>
-        </w:tc>
-        <w:tc>
-          <w:tcPr>
-            <w:tcW w:w="1750" w:type="dxa"/>
-          </w:tcPr>
-          <w:p>
-            <w:pPr>
-              <w:jc w:val="center"/>
-            </w:pPr>
-            <w:r>
-              <w:rPr/>
-              <w:t xml:space="preserve">43.4</w:t>
+              <w:t xml:space="preserve">m³/hr</w:t>
+            </w:r>
+          </w:p>
+        </w:tc>
+        <w:tc>
+          <w:tcPr>
+            <w:tcW w:w="1750" w:type="dxa"/>
+          </w:tcPr>
+          <w:p>
+            <w:pPr>
+              <w:jc w:val="center"/>
+            </w:pPr>
+            <w:r>
+              <w:rPr/>
+              <w:t xml:space="preserve">17.2</w:t>
             </w:r>
           </w:p>
         </w:tc>
@@ -2078,21 +2078,21 @@
             </w:pPr>
             <w:r>
               <w:rPr/>
-              <w:t xml:space="preserve">°F</w:t>
-            </w:r>
-          </w:p>
-        </w:tc>
-        <w:tc>
-          <w:tcPr>
-            <w:tcW w:w="1750" w:type="dxa"/>
-          </w:tcPr>
-          <w:p>
-            <w:pPr>
-              <w:jc w:val="center"/>
-            </w:pPr>
-            <w:r>
-              <w:rPr/>
-              <w:t xml:space="preserve">239</w:t>
+              <w:t xml:space="preserve">°C</w:t>
+            </w:r>
+          </w:p>
+        </w:tc>
+        <w:tc>
+          <w:tcPr>
+            <w:tcW w:w="1750" w:type="dxa"/>
+          </w:tcPr>
+          <w:p>
+            <w:pPr>
+              <w:jc w:val="center"/>
+            </w:pPr>
+            <w:r>
+              <w:rPr/>
+              <w:t xml:space="preserve">150</w:t>
             </w:r>
           </w:p>
         </w:tc>
@@ -2133,21 +2133,21 @@
             </w:pPr>
             <w:r>
               <w:rPr/>
-              <w:t xml:space="preserve">°F</w:t>
-            </w:r>
-          </w:p>
-        </w:tc>
-        <w:tc>
-          <w:tcPr>
-            <w:tcW w:w="1750" w:type="dxa"/>
-          </w:tcPr>
-          <w:p>
-            <w:pPr>
-              <w:jc w:val="center"/>
-            </w:pPr>
-            <w:r>
-              <w:rPr/>
-              <w:t xml:space="preserve">212</w:t>
+              <w:t xml:space="preserve">°C</w:t>
+            </w:r>
+          </w:p>
+        </w:tc>
+        <w:tc>
+          <w:tcPr>
+            <w:tcW w:w="1750" w:type="dxa"/>
+          </w:tcPr>
+          <w:p>
+            <w:pPr>
+              <w:jc w:val="center"/>
+            </w:pPr>
+            <w:r>
+              <w:rPr/>
+              <w:t xml:space="preserve">140</w:t>
             </w:r>
           </w:p>
         </w:tc>
@@ -2202,7 +2202,7 @@
             </w:pPr>
             <w:r>
               <w:rPr/>
-              <w:t xml:space="preserve">4</w:t>
+              <w:t xml:space="preserve">3</w:t>
             </w:r>
           </w:p>
         </w:tc>
@@ -2243,21 +2243,21 @@
             </w:pPr>
             <w:r>
               <w:rPr/>
-              <w:t xml:space="preserve">ftLC</w:t>
-            </w:r>
-          </w:p>
-        </w:tc>
-        <w:tc>
-          <w:tcPr>
-            <w:tcW w:w="1750" w:type="dxa"/>
-          </w:tcPr>
-          <w:p>
-            <w:pPr>
-              <w:jc w:val="center"/>
-            </w:pPr>
-            <w:r>
-              <w:rPr/>
-              <w:t xml:space="preserve">12.1</w:t>
+              <w:t xml:space="preserve">mLC</w:t>
+            </w:r>
+          </w:p>
+        </w:tc>
+        <w:tc>
+          <w:tcPr>
+            <w:tcW w:w="1750" w:type="dxa"/>
+          </w:tcPr>
+          <w:p>
+            <w:pPr>
+              <w:jc w:val="center"/>
+            </w:pPr>
+            <w:r>
+              <w:rPr/>
+              <w:t xml:space="preserve">1.6</w:t>
             </w:r>
           </w:p>
         </w:tc>
@@ -2298,7 +2298,7 @@
             </w:pPr>
             <w:r>
               <w:rPr/>
-              <w:t xml:space="preserve">NPS</w:t>
+              <w:t xml:space="preserve">DN</w:t>
             </w:r>
           </w:p>
         </w:tc>
@@ -2353,21 +2353,21 @@
             </w:pPr>
             <w:r>
               <w:rPr/>
-              <w:t xml:space="preserve">psi(g)</w:t>
-            </w:r>
-          </w:p>
-        </w:tc>
-        <w:tc>
-          <w:tcPr>
-            <w:tcW w:w="1750" w:type="dxa"/>
-          </w:tcPr>
-          <w:p>
-            <w:pPr>
-              <w:jc w:val="center"/>
-            </w:pPr>
-            <w:r>
-              <w:rPr/>
-              <w:t xml:space="preserve">113.8</w:t>
+              <w:t xml:space="preserve">kg/cm²(g)</w:t>
+            </w:r>
+          </w:p>
+        </w:tc>
+        <w:tc>
+          <w:tcPr>
+            <w:tcW w:w="1750" w:type="dxa"/>
+          </w:tcPr>
+          <w:p>
+            <w:pPr>
+              <w:jc w:val="center"/>
+            </w:pPr>
+            <w:r>
+              <w:rPr/>
+              <w:t xml:space="preserve">8</w:t>
             </w:r>
           </w:p>
         </w:tc>
@@ -2873,21 +2873,21 @@
             </w:pPr>
             <w:r>
               <w:rPr/>
-              <w:t xml:space="preserve">in</w:t>
-            </w:r>
-          </w:p>
-        </w:tc>
-        <w:tc>
-          <w:tcPr>
-            <w:tcW w:w="1750" w:type="dxa"/>
-          </w:tcPr>
-          <w:p>
-            <w:pPr>
-              <w:jc w:val="center"/>
-            </w:pPr>
-            <w:r>
-              <w:rPr/>
-              <w:t xml:space="preserve">111</w:t>
+              <w:t xml:space="preserve">mm</w:t>
+            </w:r>
+          </w:p>
+        </w:tc>
+        <w:tc>
+          <w:tcPr>
+            <w:tcW w:w="1750" w:type="dxa"/>
+          </w:tcPr>
+          <w:p>
+            <w:pPr>
+              <w:jc w:val="center"/>
+            </w:pPr>
+            <w:r>
+              <w:rPr/>
+              <w:t xml:space="preserve">2800</w:t>
             </w:r>
           </w:p>
         </w:tc>
@@ -2928,21 +2928,21 @@
             </w:pPr>
             <w:r>
               <w:rPr/>
-              <w:t xml:space="preserve">in</w:t>
-            </w:r>
-          </w:p>
-        </w:tc>
-        <w:tc>
-          <w:tcPr>
-            <w:tcW w:w="1750" w:type="dxa"/>
-          </w:tcPr>
-          <w:p>
-            <w:pPr>
-              <w:jc w:val="center"/>
-            </w:pPr>
-            <w:r>
-              <w:rPr/>
-              <w:t xml:space="preserve">58</w:t>
+              <w:t xml:space="preserve">mm</w:t>
+            </w:r>
+          </w:p>
+        </w:tc>
+        <w:tc>
+          <w:tcPr>
+            <w:tcW w:w="1750" w:type="dxa"/>
+          </w:tcPr>
+          <w:p>
+            <w:pPr>
+              <w:jc w:val="center"/>
+            </w:pPr>
+            <w:r>
+              <w:rPr/>
+              <w:t xml:space="preserve">1450</w:t>
             </w:r>
           </w:p>
         </w:tc>
@@ -2983,21 +2983,21 @@
             </w:pPr>
             <w:r>
               <w:rPr/>
-              <w:t xml:space="preserve">in</w:t>
-            </w:r>
-          </w:p>
-        </w:tc>
-        <w:tc>
-          <w:tcPr>
-            <w:tcW w:w="1750" w:type="dxa"/>
-          </w:tcPr>
-          <w:p>
-            <w:pPr>
-              <w:jc w:val="center"/>
-            </w:pPr>
-            <w:r>
-              <w:rPr/>
-              <w:t xml:space="preserve">89</w:t>
+              <w:t xml:space="preserve">mm</w:t>
+            </w:r>
+          </w:p>
+        </w:tc>
+        <w:tc>
+          <w:tcPr>
+            <w:tcW w:w="1750" w:type="dxa"/>
+          </w:tcPr>
+          <w:p>
+            <w:pPr>
+              <w:jc w:val="center"/>
+            </w:pPr>
+            <w:r>
+              <w:rPr/>
+              <w:t xml:space="preserve">2250</w:t>
             </w:r>
           </w:p>
         </w:tc>
@@ -3038,21 +3038,21 @@
             </w:pPr>
             <w:r>
               <w:rPr/>
-              <w:t xml:space="preserve">lbs</w:t>
-            </w:r>
-          </w:p>
-        </w:tc>
-        <w:tc>
-          <w:tcPr>
-            <w:tcW w:w="1750" w:type="dxa"/>
-          </w:tcPr>
-          <w:p>
-            <w:pPr>
-              <w:jc w:val="center"/>
-            </w:pPr>
-            <w:r>
-              <w:rPr/>
-              <w:t xml:space="preserve">7275.3</w:t>
+              <w:t xml:space="preserve">ton</w:t>
+            </w:r>
+          </w:p>
+        </w:tc>
+        <w:tc>
+          <w:tcPr>
+            <w:tcW w:w="1750" w:type="dxa"/>
+          </w:tcPr>
+          <w:p>
+            <w:pPr>
+              <w:jc w:val="center"/>
+            </w:pPr>
+            <w:r>
+              <w:rPr/>
+              <w:t xml:space="preserve">3.3</w:t>
             </w:r>
           </w:p>
         </w:tc>
@@ -3093,21 +3093,21 @@
             </w:pPr>
             <w:r>
               <w:rPr/>
-              <w:t xml:space="preserve">lbs</w:t>
-            </w:r>
-          </w:p>
-        </w:tc>
-        <w:tc>
-          <w:tcPr>
-            <w:tcW w:w="1750" w:type="dxa"/>
-          </w:tcPr>
-          <w:p>
-            <w:pPr>
-              <w:jc w:val="center"/>
-            </w:pPr>
-            <w:r>
-              <w:rPr/>
-              <w:t xml:space="preserve">6834.3</w:t>
+              <w:t xml:space="preserve">ton</w:t>
+            </w:r>
+          </w:p>
+        </w:tc>
+        <w:tc>
+          <w:tcPr>
+            <w:tcW w:w="1750" w:type="dxa"/>
+          </w:tcPr>
+          <w:p>
+            <w:pPr>
+              <w:jc w:val="center"/>
+            </w:pPr>
+            <w:r>
+              <w:rPr/>
+              <w:t xml:space="preserve">3.1</w:t>
             </w:r>
           </w:p>
         </w:tc>
@@ -3148,21 +3148,21 @@
             </w:pPr>
             <w:r>
               <w:rPr/>
-              <w:t xml:space="preserve">lbs</w:t>
-            </w:r>
-          </w:p>
-        </w:tc>
-        <w:tc>
-          <w:tcPr>
-            <w:tcW w:w="1750" w:type="dxa"/>
-          </w:tcPr>
-          <w:p>
-            <w:pPr>
-              <w:jc w:val="center"/>
-            </w:pPr>
-            <w:r>
-              <w:rPr/>
-              <w:t xml:space="preserve">10361.7</w:t>
+              <w:t xml:space="preserve">ton</w:t>
+            </w:r>
+          </w:p>
+        </w:tc>
+        <w:tc>
+          <w:tcPr>
+            <w:tcW w:w="1750" w:type="dxa"/>
+          </w:tcPr>
+          <w:p>
+            <w:pPr>
+              <w:jc w:val="center"/>
+            </w:pPr>
+            <w:r>
+              <w:rPr/>
+              <w:t xml:space="preserve">4.7</w:t>
             </w:r>
           </w:p>
         </w:tc>
@@ -3203,21 +3203,21 @@
             </w:pPr>
             <w:r>
               <w:rPr/>
-              <w:t xml:space="preserve">lbs</w:t>
-            </w:r>
-          </w:p>
-        </w:tc>
-        <w:tc>
-          <w:tcPr>
-            <w:tcW w:w="1750" w:type="dxa"/>
-          </w:tcPr>
-          <w:p>
-            <w:pPr>
-              <w:jc w:val="center"/>
-            </w:pPr>
-            <w:r>
-              <w:rPr/>
-              <w:t xml:space="preserve">6172.9</w:t>
+              <w:t xml:space="preserve">ton</w:t>
+            </w:r>
+          </w:p>
+        </w:tc>
+        <w:tc>
+          <w:tcPr>
+            <w:tcW w:w="1750" w:type="dxa"/>
+          </w:tcPr>
+          <w:p>
+            <w:pPr>
+              <w:jc w:val="center"/>
+            </w:pPr>
+            <w:r>
+              <w:rPr/>
+              <w:t xml:space="preserve">2.8</w:t>
             </w:r>
           </w:p>
         </w:tc>
@@ -3258,21 +3258,21 @@
             </w:pPr>
             <w:r>
               <w:rPr/>
-              <w:t xml:space="preserve">in</w:t>
-            </w:r>
-          </w:p>
-        </w:tc>
-        <w:tc>
-          <w:tcPr>
-            <w:tcW w:w="1750" w:type="dxa"/>
-          </w:tcPr>
-          <w:p>
-            <w:pPr>
-              <w:jc w:val="center"/>
-            </w:pPr>
-            <w:r>
-              <w:rPr/>
-              <w:t xml:space="preserve">106.3</w:t>
+              <w:t xml:space="preserve">mm</w:t>
+            </w:r>
+          </w:p>
+        </w:tc>
+        <w:tc>
+          <w:tcPr>
+            <w:tcW w:w="1750" w:type="dxa"/>
+          </w:tcPr>
+          <w:p>
+            <w:pPr>
+              <w:jc w:val="center"/>
+            </w:pPr>
+            <w:r>
+              <w:rPr/>
+              <w:t xml:space="preserve">2700</w:t>
             </w:r>
           </w:p>
         </w:tc>
